--- a/LEI/2º Semestre/BD/Ficha 3/Ficha3.docx
+++ b/LEI/2º Semestre/BD/Ficha 3/Ficha3.docx
@@ -34,43 +34,7 @@
           <w:bCs/>
           <w:lang w:val="en-US"/>
         </w:rPr>
-        <w:t xml:space="preserve">SELECT * FROM Employee ORDER BY </w:t>
-      </w:r>
-      <w:proofErr w:type="spellStart"/>
-      <w:r>
-        <w:rPr>
-          <w:b/>
-          <w:bCs/>
-          <w:lang w:val="en-US"/>
-        </w:rPr>
-        <w:t>lName</w:t>
-      </w:r>
-      <w:proofErr w:type="spellEnd"/>
-      <w:r>
-        <w:rPr>
-          <w:b/>
-          <w:bCs/>
-          <w:lang w:val="en-US"/>
-        </w:rPr>
-        <w:t xml:space="preserve">, </w:t>
-      </w:r>
-      <w:proofErr w:type="spellStart"/>
-      <w:r>
-        <w:rPr>
-          <w:b/>
-          <w:bCs/>
-          <w:lang w:val="en-US"/>
-        </w:rPr>
-        <w:t>fName</w:t>
-      </w:r>
-      <w:proofErr w:type="spellEnd"/>
-      <w:r>
-        <w:rPr>
-          <w:b/>
-          <w:bCs/>
-          <w:lang w:val="en-US"/>
-        </w:rPr>
-        <w:t xml:space="preserve"> </w:t>
+        <w:t xml:space="preserve">SELECT * FROM Employee ORDER BY lName, fName </w:t>
       </w:r>
     </w:p>
     <w:p>
@@ -123,7 +87,6 @@
         </w:rPr>
         <w:t>“</w:t>
       </w:r>
-      <w:proofErr w:type="spellStart"/>
       <w:r>
         <w:rPr>
           <w:b/>
@@ -132,7 +95,6 @@
         </w:rPr>
         <w:t>Feminino</w:t>
       </w:r>
-      <w:proofErr w:type="spellEnd"/>
       <w:r>
         <w:rPr>
           <w:b/>
@@ -171,110 +133,41 @@
       <w:pPr>
         <w:pStyle w:val="PargrafodaLista"/>
         <w:rPr>
-          <w:b/>
-          <w:bCs/>
-          <w:lang w:val="en-US"/>
-        </w:rPr>
-      </w:pPr>
-      <w:r>
-        <w:rPr>
-          <w:b/>
-          <w:bCs/>
-          <w:lang w:val="en-US"/>
-        </w:rPr>
-        <w:t xml:space="preserve">SELECT </w:t>
-      </w:r>
-      <w:proofErr w:type="spellStart"/>
-      <w:proofErr w:type="gramStart"/>
-      <w:r>
-        <w:rPr>
-          <w:b/>
-          <w:bCs/>
-          <w:lang w:val="en-US"/>
-        </w:rPr>
-        <w:t>e.fName</w:t>
-      </w:r>
-      <w:proofErr w:type="spellEnd"/>
-      <w:proofErr w:type="gramEnd"/>
-      <w:r>
-        <w:rPr>
-          <w:b/>
-          <w:bCs/>
-          <w:lang w:val="en-US"/>
-        </w:rPr>
-        <w:t xml:space="preserve">, </w:t>
-      </w:r>
-      <w:proofErr w:type="spellStart"/>
-      <w:r>
-        <w:rPr>
-          <w:b/>
-          <w:bCs/>
-          <w:lang w:val="en-US"/>
-        </w:rPr>
-        <w:t>e.lName</w:t>
-      </w:r>
-      <w:proofErr w:type="spellEnd"/>
-      <w:r>
-        <w:rPr>
-          <w:b/>
-          <w:bCs/>
-          <w:lang w:val="en-US"/>
-        </w:rPr>
-        <w:t xml:space="preserve">, </w:t>
-      </w:r>
-      <w:proofErr w:type="spellStart"/>
-      <w:r>
-        <w:rPr>
-          <w:b/>
-          <w:bCs/>
-          <w:lang w:val="en-US"/>
-        </w:rPr>
-        <w:t>e.address</w:t>
-      </w:r>
-      <w:proofErr w:type="spellEnd"/>
-      <w:r>
-        <w:rPr>
-          <w:b/>
-          <w:bCs/>
-          <w:lang w:val="en-US"/>
-        </w:rPr>
-        <w:t xml:space="preserve"> FROM Employee e, Department d WHERE </w:t>
-      </w:r>
-      <w:proofErr w:type="spellStart"/>
-      <w:r>
-        <w:rPr>
-          <w:b/>
-          <w:bCs/>
-          <w:lang w:val="en-US"/>
-        </w:rPr>
-        <w:t>e.empNo</w:t>
-      </w:r>
-      <w:proofErr w:type="spellEnd"/>
-      <w:r>
-        <w:rPr>
-          <w:b/>
-          <w:bCs/>
-          <w:lang w:val="en-US"/>
-        </w:rPr>
-        <w:t xml:space="preserve"> = </w:t>
-      </w:r>
-      <w:proofErr w:type="spellStart"/>
-      <w:r>
-        <w:rPr>
-          <w:b/>
-          <w:bCs/>
-          <w:lang w:val="en-US"/>
-        </w:rPr>
-        <w:t>d.mgrEmpNo</w:t>
-      </w:r>
-      <w:proofErr w:type="spellEnd"/>
-    </w:p>
-    <w:p>
-      <w:pPr>
-        <w:pStyle w:val="PargrafodaLista"/>
-        <w:rPr>
-          <w:lang w:val="en-US"/>
-        </w:rPr>
+          <w:lang w:val="en-GB"/>
+        </w:rPr>
+      </w:pPr>
+      <w:r>
+        <w:rPr>
+          <w:lang w:val="en-GB"/>
+        </w:rPr>
+        <w:t xml:space="preserve">SELECT e.fName, e.lName, e.address </w:t>
+      </w:r>
+    </w:p>
+    <w:p>
+      <w:pPr>
+        <w:pStyle w:val="PargrafodaLista"/>
+        <w:rPr>
+          <w:lang w:val="en-GB"/>
+        </w:rPr>
+      </w:pPr>
+      <w:r>
+        <w:rPr>
+          <w:lang w:val="en-GB"/>
+        </w:rPr>
+        <w:t xml:space="preserve">FROM Employee as e, Department as d </w:t>
+      </w:r>
+    </w:p>
+    <w:p>
+      <w:pPr>
+        <w:pStyle w:val="PargrafodaLista"/>
+      </w:pPr>
+      <w:r>
+        <w:t>WHERE e.empNo = d.mgrEmpNo</w:t>
+      </w:r>
+    </w:p>
+    <w:p>
+      <w:pPr>
+        <w:pStyle w:val="PargrafodaLista"/>
       </w:pPr>
     </w:p>
     <w:p>
@@ -305,93 +198,35 @@
         <w:rPr>
           <w:lang w:val="en-US"/>
         </w:rPr>
-        <w:t xml:space="preserve">SELECT </w:t>
-      </w:r>
-      <w:proofErr w:type="spellStart"/>
-      <w:proofErr w:type="gramStart"/>
-      <w:r>
-        <w:rPr>
-          <w:lang w:val="en-US"/>
-        </w:rPr>
-        <w:t>e.fName</w:t>
-      </w:r>
-      <w:proofErr w:type="spellEnd"/>
-      <w:proofErr w:type="gramEnd"/>
-      <w:r>
-        <w:rPr>
-          <w:lang w:val="en-US"/>
-        </w:rPr>
-        <w:t xml:space="preserve">, </w:t>
-      </w:r>
-      <w:proofErr w:type="spellStart"/>
-      <w:r>
-        <w:rPr>
-          <w:lang w:val="en-US"/>
-        </w:rPr>
-        <w:t>e.lName</w:t>
-      </w:r>
-      <w:proofErr w:type="spellEnd"/>
-      <w:r>
-        <w:rPr>
-          <w:lang w:val="en-US"/>
-        </w:rPr>
-        <w:t xml:space="preserve">, </w:t>
-      </w:r>
-      <w:proofErr w:type="spellStart"/>
-      <w:r>
-        <w:rPr>
-          <w:lang w:val="en-US"/>
-        </w:rPr>
-        <w:t>e.address</w:t>
-      </w:r>
-      <w:proofErr w:type="spellEnd"/>
-      <w:r>
-        <w:rPr>
-          <w:lang w:val="en-US"/>
-        </w:rPr>
-        <w:t xml:space="preserve"> FROM Employee e, Department d WHERE </w:t>
-      </w:r>
-      <w:proofErr w:type="spellStart"/>
-      <w:r>
-        <w:rPr>
-          <w:lang w:val="en-US"/>
-        </w:rPr>
-        <w:t>e.deptNo</w:t>
-      </w:r>
-      <w:proofErr w:type="spellEnd"/>
-      <w:r>
-        <w:rPr>
-          <w:lang w:val="en-US"/>
-        </w:rPr>
-        <w:t xml:space="preserve"> = </w:t>
-      </w:r>
-      <w:proofErr w:type="spellStart"/>
-      <w:r>
-        <w:rPr>
-          <w:lang w:val="en-US"/>
-        </w:rPr>
-        <w:t>d.deptNo</w:t>
-      </w:r>
-      <w:proofErr w:type="spellEnd"/>
-      <w:r>
-        <w:rPr>
-          <w:lang w:val="en-US"/>
-        </w:rPr>
-        <w:t xml:space="preserve"> AND </w:t>
-      </w:r>
-      <w:proofErr w:type="spellStart"/>
-      <w:r>
-        <w:rPr>
-          <w:lang w:val="en-US"/>
-        </w:rPr>
-        <w:t>d.deptName</w:t>
-      </w:r>
-      <w:proofErr w:type="spellEnd"/>
-      <w:r>
-        <w:rPr>
-          <w:lang w:val="en-US"/>
-        </w:rPr>
-        <w:t xml:space="preserve"> = 'IT';</w:t>
+        <w:t>SELECT e.fName, e.lName, e.address, d.deptName</w:t>
+      </w:r>
+    </w:p>
+    <w:p>
+      <w:pPr>
+        <w:pStyle w:val="PargrafodaLista"/>
+        <w:rPr>
+          <w:lang w:val="en-US"/>
+        </w:rPr>
+      </w:pPr>
+      <w:r>
+        <w:rPr>
+          <w:lang w:val="en-US"/>
+        </w:rPr>
+        <w:t xml:space="preserve">FROM Employee as e, Department as d </w:t>
+      </w:r>
+    </w:p>
+    <w:p>
+      <w:pPr>
+        <w:pStyle w:val="PargrafodaLista"/>
+        <w:rPr>
+          <w:lang w:val="en-US"/>
+        </w:rPr>
+      </w:pPr>
+      <w:r>
+        <w:rPr>
+          <w:lang w:val="en-US"/>
+        </w:rPr>
+        <w:t>WHERE e.deptNo = d.deptNo and d.deptName = 'IT'</w:t>
       </w:r>
     </w:p>
     <w:p>
@@ -411,148 +246,54 @@
         </w:numPr>
       </w:pPr>
       <w:r>
-        <w:t xml:space="preserve">Criar uma lista com os nomes dos empregados que trabalham no </w:t>
-      </w:r>
-      <w:proofErr w:type="spellStart"/>
-      <w:r>
-        <w:t>projecto</w:t>
-      </w:r>
-      <w:proofErr w:type="spellEnd"/>
-      <w:r>
-        <w:t xml:space="preserve"> “SCCS”</w:t>
-      </w:r>
-    </w:p>
-    <w:p>
-      <w:pPr>
-        <w:pStyle w:val="PargrafodaLista"/>
-      </w:pPr>
-    </w:p>
-    <w:p>
-      <w:pPr>
-        <w:pStyle w:val="PargrafodaLista"/>
-        <w:rPr>
-          <w:lang w:val="en-US"/>
-        </w:rPr>
-      </w:pPr>
-      <w:r>
-        <w:rPr>
-          <w:lang w:val="en-US"/>
-        </w:rPr>
-        <w:t xml:space="preserve">SELECT </w:t>
-      </w:r>
-      <w:proofErr w:type="spellStart"/>
-      <w:proofErr w:type="gramStart"/>
-      <w:r>
-        <w:rPr>
-          <w:lang w:val="en-US"/>
-        </w:rPr>
-        <w:t>e.fName</w:t>
-      </w:r>
-      <w:proofErr w:type="spellEnd"/>
-      <w:proofErr w:type="gramEnd"/>
-      <w:r>
-        <w:rPr>
-          <w:lang w:val="en-US"/>
-        </w:rPr>
-        <w:t xml:space="preserve">, </w:t>
-      </w:r>
-      <w:proofErr w:type="spellStart"/>
-      <w:r>
-        <w:rPr>
-          <w:lang w:val="en-US"/>
-        </w:rPr>
-        <w:t>e.lName</w:t>
-      </w:r>
-      <w:proofErr w:type="spellEnd"/>
-      <w:r>
-        <w:rPr>
-          <w:lang w:val="en-US"/>
-        </w:rPr>
-        <w:t xml:space="preserve"> FROM Employee e JOIN </w:t>
-      </w:r>
-      <w:proofErr w:type="spellStart"/>
-      <w:r>
-        <w:rPr>
-          <w:lang w:val="en-US"/>
-        </w:rPr>
-        <w:t>WorksOn</w:t>
-      </w:r>
-      <w:proofErr w:type="spellEnd"/>
-      <w:r>
-        <w:rPr>
-          <w:lang w:val="en-US"/>
-        </w:rPr>
-        <w:t xml:space="preserve"> w ON </w:t>
-      </w:r>
-      <w:proofErr w:type="spellStart"/>
-      <w:r>
-        <w:rPr>
-          <w:lang w:val="en-US"/>
-        </w:rPr>
-        <w:t>e.empNo</w:t>
-      </w:r>
-      <w:proofErr w:type="spellEnd"/>
-      <w:r>
-        <w:rPr>
-          <w:lang w:val="en-US"/>
-        </w:rPr>
-        <w:t xml:space="preserve"> = </w:t>
-      </w:r>
-      <w:proofErr w:type="spellStart"/>
-      <w:r>
-        <w:rPr>
-          <w:lang w:val="en-US"/>
-        </w:rPr>
-        <w:t>w.empNo</w:t>
-      </w:r>
-      <w:proofErr w:type="spellEnd"/>
-      <w:r>
-        <w:rPr>
-          <w:lang w:val="en-US"/>
-        </w:rPr>
-        <w:t xml:space="preserve"> JOIN Project p ON </w:t>
-      </w:r>
-      <w:proofErr w:type="spellStart"/>
-      <w:r>
-        <w:rPr>
-          <w:lang w:val="en-US"/>
-        </w:rPr>
-        <w:t>w.projNo</w:t>
-      </w:r>
-      <w:proofErr w:type="spellEnd"/>
-      <w:r>
-        <w:rPr>
-          <w:lang w:val="en-US"/>
-        </w:rPr>
-        <w:t xml:space="preserve"> = </w:t>
-      </w:r>
-      <w:proofErr w:type="spellStart"/>
-      <w:r>
-        <w:rPr>
-          <w:lang w:val="en-US"/>
-        </w:rPr>
-        <w:t>p.projNo</w:t>
-      </w:r>
-      <w:proofErr w:type="spellEnd"/>
-      <w:r>
-        <w:rPr>
-          <w:lang w:val="en-US"/>
-        </w:rPr>
-        <w:t xml:space="preserve"> WHERE </w:t>
-      </w:r>
-      <w:proofErr w:type="spellStart"/>
-      <w:r>
-        <w:rPr>
-          <w:lang w:val="en-US"/>
-        </w:rPr>
-        <w:t>p.projName</w:t>
-      </w:r>
-      <w:proofErr w:type="spellEnd"/>
-      <w:r>
-        <w:rPr>
-          <w:lang w:val="en-US"/>
-        </w:rPr>
-        <w:t xml:space="preserve"> = 'SCCS';</w:t>
+        <w:t>Criar uma lista com os nomes dos empregados que trabalham no projecto “SCCS”</w:t>
+      </w:r>
+    </w:p>
+    <w:p>
+      <w:pPr>
+        <w:pStyle w:val="PargrafodaLista"/>
+      </w:pPr>
+    </w:p>
+    <w:p>
+      <w:pPr>
+        <w:pStyle w:val="PargrafodaLista"/>
+        <w:rPr>
+          <w:lang w:val="en-US"/>
+        </w:rPr>
+      </w:pPr>
+      <w:r>
+        <w:rPr>
+          <w:lang w:val="en-US"/>
+        </w:rPr>
+        <w:t>SELECT fName, lName</w:t>
+      </w:r>
+    </w:p>
+    <w:p>
+      <w:pPr>
+        <w:pStyle w:val="PargrafodaLista"/>
+        <w:rPr>
+          <w:lang w:val="en-US"/>
+        </w:rPr>
+      </w:pPr>
+      <w:r>
+        <w:rPr>
+          <w:lang w:val="en-US"/>
+        </w:rPr>
+        <w:t>FROM Employee as e, Project as p, WorksOn as w</w:t>
+      </w:r>
+    </w:p>
+    <w:p>
+      <w:pPr>
+        <w:pStyle w:val="PargrafodaLista"/>
+        <w:rPr>
+          <w:lang w:val="en-US"/>
+        </w:rPr>
+      </w:pPr>
+      <w:r>
+        <w:rPr>
+          <w:lang w:val="en-US"/>
+        </w:rPr>
+        <w:t>WHERE p.projName = 'SCCS' and p.projNo = w.projNo and w.empNo = e.empNo</w:t>
       </w:r>
     </w:p>
     <w:p>
@@ -577,205 +318,59 @@
     </w:p>
     <w:p>
       <w:pPr>
-        <w:pStyle w:val="PargrafodaLista"/>
-      </w:pPr>
-    </w:p>
-    <w:p>
-      <w:pPr>
-        <w:pStyle w:val="PargrafodaLista"/>
-        <w:rPr>
-          <w:lang w:val="en-US"/>
-        </w:rPr>
-      </w:pPr>
-      <w:r>
-        <w:rPr>
-          <w:lang w:val="en-US"/>
-        </w:rPr>
-        <w:t xml:space="preserve">SELECT </w:t>
-      </w:r>
-      <w:proofErr w:type="spellStart"/>
-      <w:proofErr w:type="gramStart"/>
-      <w:r>
-        <w:rPr>
-          <w:lang w:val="en-US"/>
-        </w:rPr>
-        <w:t>e.fName</w:t>
-      </w:r>
-      <w:proofErr w:type="spellEnd"/>
-      <w:proofErr w:type="gramEnd"/>
-      <w:r>
-        <w:rPr>
-          <w:lang w:val="en-US"/>
-        </w:rPr>
-        <w:t xml:space="preserve">, </w:t>
-      </w:r>
-      <w:proofErr w:type="spellStart"/>
-      <w:r>
-        <w:rPr>
-          <w:lang w:val="en-US"/>
-        </w:rPr>
-        <w:t>e.lName</w:t>
-      </w:r>
-      <w:proofErr w:type="spellEnd"/>
-      <w:r>
-        <w:rPr>
-          <w:lang w:val="en-US"/>
-        </w:rPr>
-        <w:t xml:space="preserve">, </w:t>
-      </w:r>
-      <w:proofErr w:type="spellStart"/>
-      <w:r>
-        <w:rPr>
-          <w:lang w:val="en-US"/>
-        </w:rPr>
-        <w:t>e.address</w:t>
-      </w:r>
-      <w:proofErr w:type="spellEnd"/>
-      <w:r>
-        <w:rPr>
-          <w:lang w:val="en-US"/>
-        </w:rPr>
-        <w:t xml:space="preserve">, </w:t>
-      </w:r>
-      <w:proofErr w:type="spellStart"/>
-      <w:r>
-        <w:rPr>
-          <w:lang w:val="en-US"/>
-        </w:rPr>
-        <w:t>e.DOB</w:t>
-      </w:r>
-      <w:proofErr w:type="spellEnd"/>
-    </w:p>
-    <w:p>
-      <w:pPr>
-        <w:pStyle w:val="PargrafodaLista"/>
-        <w:rPr>
-          <w:lang w:val="en-US"/>
-        </w:rPr>
-      </w:pPr>
-      <w:r>
-        <w:rPr>
-          <w:lang w:val="en-US"/>
-        </w:rPr>
-        <w:t>FROM Employee e, Department d</w:t>
-      </w:r>
-    </w:p>
-    <w:p>
-      <w:pPr>
-        <w:pStyle w:val="PargrafodaLista"/>
-        <w:rPr>
-          <w:lang w:val="en-US"/>
-        </w:rPr>
-      </w:pPr>
-      <w:r>
-        <w:rPr>
-          <w:lang w:val="en-US"/>
-        </w:rPr>
-        <w:t xml:space="preserve">WHERE </w:t>
-      </w:r>
-      <w:proofErr w:type="spellStart"/>
-      <w:proofErr w:type="gramStart"/>
-      <w:r>
-        <w:rPr>
-          <w:lang w:val="en-US"/>
-        </w:rPr>
-        <w:t>e.empNo</w:t>
-      </w:r>
-      <w:proofErr w:type="spellEnd"/>
-      <w:proofErr w:type="gramEnd"/>
-      <w:r>
-        <w:rPr>
-          <w:lang w:val="en-US"/>
-        </w:rPr>
-        <w:t xml:space="preserve"> = </w:t>
-      </w:r>
-      <w:proofErr w:type="spellStart"/>
-      <w:r>
-        <w:rPr>
-          <w:lang w:val="en-US"/>
-        </w:rPr>
-        <w:t>d.mgrEmpNo</w:t>
-      </w:r>
-      <w:proofErr w:type="spellEnd"/>
-    </w:p>
-    <w:p>
-      <w:pPr>
-        <w:pStyle w:val="PargrafodaLista"/>
-        <w:rPr>
-          <w:lang w:val="en-US"/>
-        </w:rPr>
-      </w:pPr>
-      <w:r>
-        <w:rPr>
-          <w:lang w:val="en-US"/>
-        </w:rPr>
-        <w:t xml:space="preserve">AND </w:t>
-      </w:r>
-      <w:proofErr w:type="gramStart"/>
-      <w:r>
-        <w:rPr>
-          <w:lang w:val="en-US"/>
-        </w:rPr>
-        <w:t>YEAR(</w:t>
-      </w:r>
-      <w:proofErr w:type="gramEnd"/>
-      <w:r>
-        <w:rPr>
-          <w:lang w:val="en-US"/>
-        </w:rPr>
-        <w:t xml:space="preserve">DATEADD(YEAR, 65, </w:t>
-      </w:r>
-      <w:proofErr w:type="spellStart"/>
-      <w:r>
-        <w:rPr>
-          <w:lang w:val="en-US"/>
-        </w:rPr>
-        <w:t>e.DOB</w:t>
-      </w:r>
-      <w:proofErr w:type="spellEnd"/>
-      <w:r>
-        <w:rPr>
-          <w:lang w:val="en-US"/>
-        </w:rPr>
-        <w:t>)) &gt;= 2010</w:t>
-      </w:r>
-    </w:p>
-    <w:p>
-      <w:pPr>
-        <w:pStyle w:val="PargrafodaLista"/>
-        <w:rPr>
-          <w:lang w:val="en-US"/>
-        </w:rPr>
-      </w:pPr>
-      <w:r>
-        <w:rPr>
-          <w:lang w:val="en-US"/>
-        </w:rPr>
-        <w:t xml:space="preserve">ORDER BY </w:t>
-      </w:r>
-      <w:proofErr w:type="spellStart"/>
-      <w:proofErr w:type="gramStart"/>
-      <w:r>
-        <w:rPr>
-          <w:lang w:val="en-US"/>
-        </w:rPr>
-        <w:t>e.lName</w:t>
-      </w:r>
-      <w:proofErr w:type="spellEnd"/>
-      <w:proofErr w:type="gramEnd"/>
-      <w:r>
-        <w:rPr>
-          <w:lang w:val="en-US"/>
-        </w:rPr>
-        <w:t>;</w:t>
-      </w:r>
-    </w:p>
-    <w:p>
-      <w:pPr>
-        <w:rPr>
-          <w:lang w:val="en-US"/>
-        </w:rPr>
-      </w:pPr>
+        <w:ind w:left="708"/>
+        <w:rPr>
+          <w:lang w:val="en-US"/>
+        </w:rPr>
+      </w:pPr>
+      <w:r>
+        <w:rPr>
+          <w:lang w:val="en-US"/>
+        </w:rPr>
+        <w:t xml:space="preserve">SELECT * </w:t>
+      </w:r>
+    </w:p>
+    <w:p>
+      <w:pPr>
+        <w:ind w:left="708"/>
+        <w:rPr>
+          <w:lang w:val="en-US"/>
+        </w:rPr>
+      </w:pPr>
+      <w:r>
+        <w:rPr>
+          <w:lang w:val="en-US"/>
+        </w:rPr>
+        <w:t>FROM Employee as e, Department as d</w:t>
+      </w:r>
+    </w:p>
+    <w:p>
+      <w:pPr>
+        <w:ind w:left="708"/>
+        <w:rPr>
+          <w:lang w:val="en-US"/>
+        </w:rPr>
+      </w:pPr>
+      <w:r>
+        <w:rPr>
+          <w:lang w:val="en-US"/>
+        </w:rPr>
+        <w:t>WHERE e.empNo = d.mgrEmpNo and 2019 - Year(e.DOB) &gt;= 65</w:t>
+      </w:r>
+    </w:p>
+    <w:p>
+      <w:pPr>
+        <w:ind w:left="708"/>
+        <w:rPr>
+          <w:lang w:val="en-US"/>
+        </w:rPr>
+      </w:pPr>
+      <w:r>
+        <w:rPr>
+          <w:lang w:val="en-US"/>
+        </w:rPr>
+        <w:t>ORDER BY e.lName</w:t>
+      </w:r>
       <w:r>
         <w:rPr>
           <w:lang w:val="en-US"/>
@@ -820,28 +415,18 @@
         </w:rPr>
         <w:t xml:space="preserve">SELECT </w:t>
       </w:r>
-      <w:proofErr w:type="gramStart"/>
-      <w:r>
-        <w:rPr>
-          <w:lang w:val="en-US"/>
-        </w:rPr>
-        <w:t>COUNT(</w:t>
-      </w:r>
-      <w:proofErr w:type="gramEnd"/>
-      <w:r>
-        <w:rPr>
-          <w:lang w:val="en-US"/>
-        </w:rPr>
-        <w:t xml:space="preserve">*) AS </w:t>
-      </w:r>
-      <w:proofErr w:type="spellStart"/>
-      <w:r>
-        <w:rPr>
-          <w:lang w:val="en-US"/>
-        </w:rPr>
-        <w:t>NumEmployees</w:t>
-      </w:r>
-      <w:proofErr w:type="spellEnd"/>
+      <w:r>
+        <w:rPr>
+          <w:lang w:val="en-US"/>
+        </w:rPr>
+        <w:t xml:space="preserve">d.mgrEmpNo, </w:t>
+      </w:r>
+      <w:r>
+        <w:rPr>
+          <w:lang w:val="en-US"/>
+        </w:rPr>
+        <w:t>COUNT(*) AS NumEmployees</w:t>
+      </w:r>
     </w:p>
     <w:p>
       <w:pPr>
@@ -868,113 +453,35 @@
         <w:rPr>
           <w:lang w:val="en-US"/>
         </w:rPr>
-        <w:t xml:space="preserve">JOIN Department d ON </w:t>
-      </w:r>
-      <w:proofErr w:type="spellStart"/>
-      <w:proofErr w:type="gramStart"/>
-      <w:r>
-        <w:rPr>
-          <w:lang w:val="en-US"/>
-        </w:rPr>
-        <w:t>e.deptNo</w:t>
-      </w:r>
-      <w:proofErr w:type="spellEnd"/>
-      <w:proofErr w:type="gramEnd"/>
-      <w:r>
-        <w:rPr>
-          <w:lang w:val="en-US"/>
-        </w:rPr>
-        <w:t xml:space="preserve"> = </w:t>
-      </w:r>
-      <w:proofErr w:type="spellStart"/>
-      <w:r>
-        <w:rPr>
-          <w:lang w:val="en-US"/>
-        </w:rPr>
-        <w:t>d.deptNo</w:t>
-      </w:r>
-      <w:proofErr w:type="spellEnd"/>
-    </w:p>
-    <w:p>
-      <w:pPr>
-        <w:pStyle w:val="PargrafodaLista"/>
-        <w:rPr>
-          <w:lang w:val="en-US"/>
-        </w:rPr>
-      </w:pPr>
-      <w:r>
-        <w:rPr>
-          <w:lang w:val="en-US"/>
-        </w:rPr>
-        <w:t xml:space="preserve">JOIN Employee m ON </w:t>
-      </w:r>
-      <w:proofErr w:type="spellStart"/>
-      <w:proofErr w:type="gramStart"/>
-      <w:r>
-        <w:rPr>
-          <w:lang w:val="en-US"/>
-        </w:rPr>
-        <w:t>d.mgrEmpNo</w:t>
-      </w:r>
-      <w:proofErr w:type="spellEnd"/>
-      <w:proofErr w:type="gramEnd"/>
-      <w:r>
-        <w:rPr>
-          <w:lang w:val="en-US"/>
-        </w:rPr>
-        <w:t xml:space="preserve"> = </w:t>
-      </w:r>
-      <w:proofErr w:type="spellStart"/>
-      <w:r>
-        <w:rPr>
-          <w:lang w:val="en-US"/>
-        </w:rPr>
-        <w:t>m.empNo</w:t>
-      </w:r>
-      <w:proofErr w:type="spellEnd"/>
-    </w:p>
-    <w:p>
-      <w:pPr>
-        <w:pStyle w:val="PargrafodaLista"/>
-        <w:rPr>
-          <w:lang w:val="en-US"/>
-        </w:rPr>
-      </w:pPr>
-      <w:r>
-        <w:rPr>
-          <w:lang w:val="en-US"/>
-        </w:rPr>
-        <w:t xml:space="preserve">WHERE </w:t>
-      </w:r>
-      <w:proofErr w:type="spellStart"/>
-      <w:proofErr w:type="gramStart"/>
-      <w:r>
-        <w:rPr>
-          <w:lang w:val="en-US"/>
-        </w:rPr>
-        <w:t>m.fName</w:t>
-      </w:r>
-      <w:proofErr w:type="spellEnd"/>
-      <w:proofErr w:type="gramEnd"/>
-      <w:r>
-        <w:rPr>
-          <w:lang w:val="en-US"/>
-        </w:rPr>
-        <w:t xml:space="preserve"> = 'James' AND </w:t>
-      </w:r>
-      <w:proofErr w:type="spellStart"/>
-      <w:r>
-        <w:rPr>
-          <w:lang w:val="en-US"/>
-        </w:rPr>
-        <w:t>m.lName</w:t>
-      </w:r>
-      <w:proofErr w:type="spellEnd"/>
-      <w:r>
-        <w:rPr>
-          <w:lang w:val="en-US"/>
-        </w:rPr>
-        <w:t xml:space="preserve"> = 'Adams'</w:t>
+        <w:t>JOIN Department d ON e.deptNo = d.deptNo</w:t>
+      </w:r>
+    </w:p>
+    <w:p>
+      <w:pPr>
+        <w:pStyle w:val="PargrafodaLista"/>
+        <w:rPr>
+          <w:lang w:val="en-US"/>
+        </w:rPr>
+      </w:pPr>
+      <w:r>
+        <w:rPr>
+          <w:lang w:val="en-US"/>
+        </w:rPr>
+        <w:t>JOIN Employee m ON d.mgrEmpNo = m.empNo</w:t>
+      </w:r>
+    </w:p>
+    <w:p>
+      <w:pPr>
+        <w:pStyle w:val="PargrafodaLista"/>
+        <w:rPr>
+          <w:lang w:val="en-US"/>
+        </w:rPr>
+      </w:pPr>
+      <w:r>
+        <w:rPr>
+          <w:lang w:val="en-US"/>
+        </w:rPr>
+        <w:t>WHERE m.fName = 'James' AND m.lName = 'Adams'</w:t>
       </w:r>
     </w:p>
     <w:p>
@@ -990,16 +497,24 @@
         </w:rPr>
         <w:t xml:space="preserve">GROUP BY </w:t>
       </w:r>
-      <w:proofErr w:type="spellStart"/>
-      <w:proofErr w:type="gramStart"/>
-      <w:r>
-        <w:rPr>
-          <w:lang w:val="en-US"/>
-        </w:rPr>
-        <w:t>m.empNo</w:t>
-      </w:r>
-      <w:proofErr w:type="spellEnd"/>
-      <w:proofErr w:type="gramEnd"/>
+      <w:r>
+        <w:rPr>
+          <w:lang w:val="en-US"/>
+        </w:rPr>
+        <w:t>d</w:t>
+      </w:r>
+      <w:r>
+        <w:rPr>
+          <w:lang w:val="en-US"/>
+        </w:rPr>
+        <w:t>.</w:t>
+      </w:r>
+      <w:r>
+        <w:rPr>
+          <w:lang w:val="en-US"/>
+        </w:rPr>
+        <w:t>mgrEmpNo</w:t>
+      </w:r>
       <w:r>
         <w:rPr>
           <w:lang w:val="en-US"/>
@@ -1026,6 +541,289 @@
       <w:r>
         <w:t>Criar um relatório com o total de horas trabalhadas para cada empregado ordenado por departamento, e dentro de cada departamento pelo último nome do empregado;</w:t>
       </w:r>
+    </w:p>
+    <w:p>
+      <w:pPr>
+        <w:pStyle w:val="PargrafodaLista"/>
+      </w:pPr>
+    </w:p>
+    <w:p>
+      <w:pPr>
+        <w:pStyle w:val="PargrafodaLista"/>
+        <w:rPr>
+          <w:lang w:val="en-GB"/>
+        </w:rPr>
+      </w:pPr>
+      <w:r>
+        <w:rPr>
+          <w:lang w:val="en-GB"/>
+        </w:rPr>
+        <w:t>SELECT e.fName, e.empNo, e.deptNo, e.lName ,SUM(w.hoursWorked) AS horasTrabalhas</w:t>
+      </w:r>
+    </w:p>
+    <w:p>
+      <w:pPr>
+        <w:pStyle w:val="PargrafodaLista"/>
+        <w:rPr>
+          <w:lang w:val="en-GB"/>
+        </w:rPr>
+      </w:pPr>
+      <w:r>
+        <w:rPr>
+          <w:lang w:val="en-GB"/>
+        </w:rPr>
+        <w:t>FROM Employee as e</w:t>
+      </w:r>
+    </w:p>
+    <w:p>
+      <w:pPr>
+        <w:pStyle w:val="PargrafodaLista"/>
+        <w:rPr>
+          <w:lang w:val="en-GB"/>
+        </w:rPr>
+      </w:pPr>
+      <w:r>
+        <w:rPr>
+          <w:lang w:val="en-GB"/>
+        </w:rPr>
+        <w:t>JOIN WorksOn as w ON e.empNo = w.empNo</w:t>
+      </w:r>
+    </w:p>
+    <w:p>
+      <w:pPr>
+        <w:pStyle w:val="PargrafodaLista"/>
+        <w:rPr>
+          <w:lang w:val="en-GB"/>
+        </w:rPr>
+      </w:pPr>
+      <w:r>
+        <w:rPr>
+          <w:lang w:val="en-GB"/>
+        </w:rPr>
+        <w:t>GROUP BY e.empNo, e.fName, e.deptNo, e.lName</w:t>
+      </w:r>
+    </w:p>
+    <w:p>
+      <w:pPr>
+        <w:pStyle w:val="PargrafodaLista"/>
+        <w:rPr>
+          <w:lang w:val="en-GB"/>
+        </w:rPr>
+      </w:pPr>
+      <w:r>
+        <w:rPr>
+          <w:lang w:val="en-GB"/>
+        </w:rPr>
+        <w:t>ORDER BY e.deptNo, e.lName</w:t>
+      </w:r>
+    </w:p>
+    <w:p>
+      <w:pPr>
+        <w:pStyle w:val="PargrafodaLista"/>
+        <w:rPr>
+          <w:lang w:val="en-GB"/>
+        </w:rPr>
+      </w:pPr>
+    </w:p>
+    <w:p>
+      <w:pPr>
+        <w:pStyle w:val="PargrafodaLista"/>
+        <w:numPr>
+          <w:ilvl w:val="0"/>
+          <w:numId w:val="1"/>
+        </w:numPr>
+      </w:pPr>
+      <w:r>
+        <w:t>Para cada projecto com mais de dois empregados, listem o número e nome do projecto e o número total de empregados que trabalham nesse projecto;</w:t>
+      </w:r>
+    </w:p>
+    <w:p>
+      <w:pPr>
+        <w:pStyle w:val="PargrafodaLista"/>
+      </w:pPr>
+    </w:p>
+    <w:p>
+      <w:pPr>
+        <w:ind w:left="708"/>
+      </w:pPr>
+      <w:r>
+        <w:t>SELECT p.projName, COUNT(*) as numTrabalhadores</w:t>
+      </w:r>
+    </w:p>
+    <w:p>
+      <w:pPr>
+        <w:ind w:left="708"/>
+        <w:rPr>
+          <w:lang w:val="en-GB"/>
+        </w:rPr>
+      </w:pPr>
+      <w:r>
+        <w:rPr>
+          <w:lang w:val="en-GB"/>
+        </w:rPr>
+        <w:t>FROM Employee as e, Project as p, WorksOn as w</w:t>
+      </w:r>
+    </w:p>
+    <w:p>
+      <w:pPr>
+        <w:ind w:left="708"/>
+        <w:rPr>
+          <w:lang w:val="en-GB"/>
+        </w:rPr>
+      </w:pPr>
+      <w:r>
+        <w:rPr>
+          <w:lang w:val="en-GB"/>
+        </w:rPr>
+        <w:t>WHERE e.empNo = w.empNo and p.projNo = w.projNo</w:t>
+      </w:r>
+    </w:p>
+    <w:p>
+      <w:pPr>
+        <w:ind w:left="708"/>
+        <w:rPr>
+          <w:lang w:val="en-GB"/>
+        </w:rPr>
+      </w:pPr>
+      <w:r>
+        <w:rPr>
+          <w:lang w:val="en-GB"/>
+        </w:rPr>
+        <w:t>GROUP BY p.projNo, p.projName</w:t>
+      </w:r>
+    </w:p>
+    <w:p>
+      <w:pPr>
+        <w:pStyle w:val="PargrafodaLista"/>
+      </w:pPr>
+      <w:r>
+        <w:rPr>
+          <w:lang w:val="en-GB"/>
+        </w:rPr>
+        <w:t>HAVING numTrabalhadores &gt; 2</w:t>
+      </w:r>
+    </w:p>
+    <w:p>
+      <w:pPr>
+        <w:pStyle w:val="PargrafodaLista"/>
+        <w:rPr>
+          <w:lang w:val="en-GB"/>
+        </w:rPr>
+      </w:pPr>
+    </w:p>
+    <w:p>
+      <w:pPr>
+        <w:rPr>
+          <w:lang w:val="en-GB"/>
+        </w:rPr>
+      </w:pPr>
+      <w:r>
+        <w:rPr>
+          <w:lang w:val="en-GB"/>
+        </w:rPr>
+        <w:br w:type="page"/>
+      </w:r>
+    </w:p>
+    <w:p>
+      <w:pPr>
+        <w:pStyle w:val="PargrafodaLista"/>
+        <w:numPr>
+          <w:ilvl w:val="0"/>
+          <w:numId w:val="1"/>
+        </w:numPr>
+      </w:pPr>
+      <w:r>
+        <w:lastRenderedPageBreak/>
+        <w:t xml:space="preserve"> Listar o número total de empregados para os departamentos com mais de 10 empregados. Criem um cabeçalho (nome de atributos) apropriado para o conjunto de dados resultantes</w:t>
+      </w:r>
+      <w:r>
+        <w:t>.</w:t>
+      </w:r>
+    </w:p>
+    <w:p>
+      <w:pPr>
+        <w:pStyle w:val="PargrafodaLista"/>
+      </w:pPr>
+    </w:p>
+    <w:p>
+      <w:pPr>
+        <w:pStyle w:val="PargrafodaLista"/>
+      </w:pPr>
+      <w:r>
+        <w:t>SELECT d.deptName as Department, COUNT(e.empNo) as NumEmpregados</w:t>
+      </w:r>
+    </w:p>
+    <w:p>
+      <w:pPr>
+        <w:pStyle w:val="PargrafodaLista"/>
+      </w:pPr>
+      <w:r>
+        <w:t>FROM Department as d, Employee as e</w:t>
+      </w:r>
+    </w:p>
+    <w:p>
+      <w:pPr>
+        <w:pStyle w:val="PargrafodaLista"/>
+      </w:pPr>
+      <w:r>
+        <w:t>WHERE d.deptNo = e.deptNo</w:t>
+      </w:r>
+    </w:p>
+    <w:p>
+      <w:pPr>
+        <w:pStyle w:val="PargrafodaLista"/>
+      </w:pPr>
+      <w:r>
+        <w:t>GROUP BY d.deptName</w:t>
+      </w:r>
+    </w:p>
+    <w:p>
+      <w:pPr>
+        <w:pStyle w:val="PargrafodaLista"/>
+      </w:pPr>
+      <w:r>
+        <w:t>HAVING NumEmpregados &gt; 0</w:t>
+      </w:r>
+    </w:p>
+    <w:p>
+      <w:pPr>
+        <w:pStyle w:val="PargrafodaLista"/>
+      </w:pPr>
+    </w:p>
+    <w:p>
+      <w:pPr>
+        <w:pStyle w:val="PargrafodaLista"/>
+      </w:pPr>
+    </w:p>
+    <w:p>
+      <w:pPr>
+        <w:pStyle w:val="PargrafodaLista"/>
+      </w:pPr>
+    </w:p>
+    <w:p>
+      <w:pPr>
+        <w:pStyle w:val="PargrafodaLista"/>
+      </w:pPr>
+    </w:p>
+    <w:p>
+      <w:pPr>
+        <w:pStyle w:val="PargrafodaLista"/>
+      </w:pPr>
+    </w:p>
+    <w:p>
+      <w:pPr>
+        <w:pStyle w:val="PargrafodaLista"/>
+      </w:pPr>
+    </w:p>
+    <w:p>
+      <w:pPr>
+        <w:pStyle w:val="PargrafodaLista"/>
+      </w:pPr>
+    </w:p>
+    <w:p>
+      <w:pPr>
+        <w:pStyle w:val="PargrafodaLista"/>
+      </w:pPr>
     </w:p>
     <w:p/>
     <w:p/>
@@ -1057,7 +855,7 @@
         <w:rFonts w:hint="default"/>
       </w:rPr>
     </w:lvl>
-    <w:lvl w:ilvl="1" w:tplc="08160019" w:tentative="1">
+    <w:lvl w:ilvl="1" w:tplc="08160019">
       <w:start w:val="1"/>
       <w:numFmt w:val="lowerLetter"/>
       <w:lvlText w:val="%2."/>
@@ -1739,6 +1537,7 @@
   <w:style w:type="character" w:default="1" w:styleId="Tipodeletrapredefinidodopargrafo">
     <w:name w:val="Default Paragraph Font"/>
     <w:uiPriority w:val="1"/>
+    <w:semiHidden/>
     <w:unhideWhenUsed/>
   </w:style>
   <w:style w:type="table" w:default="1" w:styleId="Tabelanormal">
